--- a/CV_Braulio_Neira.DOCX
+++ b/CV_Braulio_Neira.DOCX
@@ -265,7 +265,15 @@
           <w:sz w:val="24"/>
           <w:szCs w:val="24"/>
         </w:rPr>
-        <w:t>Estado civil: Soltero</w:t>
+        <w:t xml:space="preserve">Estado civil: </w:t>
+      </w:r>
+      <w:r>
+        <w:rPr>
+          <w:rFonts w:ascii="Arial" w:eastAsia="Arial" w:hAnsi="Arial" w:cs="Arial"/>
+          <w:sz w:val="24"/>
+          <w:szCs w:val="24"/>
+        </w:rPr>
+        <w:t>Casado</w:t>
       </w:r>
     </w:p>
     <w:p>
